--- a/DOCUMENTS/TUTORIALS_SETUP/TUT_Assembly_Cellphonelens.docx
+++ b/DOCUMENTS/TUTORIALS_SETUP/TUT_Assembly_Cellphonelens.docx
@@ -256,7 +256,7 @@
           <w:lang w:val="en-US" w:eastAsia="de-DE"/>
         </w:rPr>
       </w:pPr>
-      <w:bookmarkStart w:id="0" w:name="_Toc531770171"/>
+      <w:bookmarkStart w:id="0" w:name="_Toc531770433"/>
       <w:r>
         <w:rPr>
           <w:rFonts w:eastAsia="Times New Roman"/>
@@ -296,6 +296,8 @@
           <w:r>
             <w:tab/>
           </w:r>
+          <w:bookmarkStart w:id="1" w:name="_GoBack"/>
+          <w:bookmarkEnd w:id="1"/>
         </w:p>
         <w:p>
           <w:pPr>
@@ -332,7 +334,7 @@
             </w:rPr>
             <w:fldChar w:fldCharType="separate"/>
           </w:r>
-          <w:hyperlink w:anchor="_Toc531770171" w:history="1">
+          <w:hyperlink w:anchor="_Toc531770433" w:history="1">
             <w:r>
               <w:rPr>
                 <w:rStyle w:val="Hyperlink"/>
@@ -361,7 +363,7 @@
                 <w:noProof/>
                 <w:webHidden/>
               </w:rPr>
-              <w:instrText xml:space="preserve"> PAGEREF _Toc531770171 \h </w:instrText>
+              <w:instrText xml:space="preserve"> PAGEREF _Toc531770433 \h </w:instrText>
             </w:r>
             <w:r>
               <w:rPr>
@@ -408,7 +410,7 @@
               <w:lang w:eastAsia="de-DE"/>
             </w:rPr>
           </w:pPr>
-          <w:hyperlink w:anchor="_Toc531770172" w:history="1">
+          <w:hyperlink w:anchor="_Toc531770434" w:history="1">
             <w:r>
               <w:rPr>
                 <w:rStyle w:val="Hyperlink"/>
@@ -437,7 +439,7 @@
                 <w:noProof/>
                 <w:webHidden/>
               </w:rPr>
-              <w:instrText xml:space="preserve"> PAGEREF _Toc531770172 \h </w:instrText>
+              <w:instrText xml:space="preserve"> PAGEREF _Toc531770434 \h </w:instrText>
             </w:r>
             <w:r>
               <w:rPr>
@@ -482,7 +484,7 @@
               <w:lang w:eastAsia="de-DE"/>
             </w:rPr>
           </w:pPr>
-          <w:hyperlink w:anchor="_Toc531770173" w:history="1">
+          <w:hyperlink w:anchor="_Toc531770435" w:history="1">
             <w:r>
               <w:rPr>
                 <w:rStyle w:val="Hyperlink"/>
@@ -511,7 +513,7 @@
                 <w:noProof/>
                 <w:webHidden/>
               </w:rPr>
-              <w:instrText xml:space="preserve"> PAGEREF _Toc531770173 \h </w:instrText>
+              <w:instrText xml:space="preserve"> PAGEREF _Toc531770435 \h </w:instrText>
             </w:r>
             <w:r>
               <w:rPr>
@@ -558,7 +560,7 @@
               <w:lang w:eastAsia="de-DE"/>
             </w:rPr>
           </w:pPr>
-          <w:hyperlink w:anchor="_Toc531770174" w:history="1">
+          <w:hyperlink w:anchor="_Toc531770436" w:history="1">
             <w:r>
               <w:rPr>
                 <w:rStyle w:val="Hyperlink"/>
@@ -585,7 +587,7 @@
                 <w:noProof/>
                 <w:webHidden/>
               </w:rPr>
-              <w:instrText xml:space="preserve"> PAGEREF _Toc531770174 \h </w:instrText>
+              <w:instrText xml:space="preserve"> PAGEREF _Toc531770436 \h </w:instrText>
             </w:r>
             <w:r>
               <w:rPr>
@@ -632,11 +634,12 @@
               <w:lang w:eastAsia="de-DE"/>
             </w:rPr>
           </w:pPr>
-          <w:hyperlink w:anchor="_Toc531770175" w:history="1">
+          <w:hyperlink w:anchor="_Toc531770437" w:history="1">
             <w:r>
               <w:rPr>
                 <w:rStyle w:val="Hyperlink"/>
                 <w:noProof/>
+                <w:lang w:val="en-US"/>
               </w:rPr>
               <w:t>Step by Step guide for extracting the lens (LG G5)</w:t>
             </w:r>
@@ -659,7 +662,7 @@
                 <w:noProof/>
                 <w:webHidden/>
               </w:rPr>
-              <w:instrText xml:space="preserve"> PAGEREF _Toc531770175 \h </w:instrText>
+              <w:instrText xml:space="preserve"> PAGEREF _Toc531770437 \h </w:instrText>
             </w:r>
             <w:r>
               <w:rPr>
@@ -704,7 +707,7 @@
               <w:lang w:eastAsia="de-DE"/>
             </w:rPr>
           </w:pPr>
-          <w:hyperlink w:anchor="_Toc531770176" w:history="1">
+          <w:hyperlink w:anchor="_Toc531770438" w:history="1">
             <w:r>
               <w:rPr>
                 <w:rStyle w:val="Hyperlink"/>
@@ -749,7 +752,7 @@
                 <w:noProof/>
                 <w:webHidden/>
               </w:rPr>
-              <w:instrText xml:space="preserve"> PAGEREF _Toc531770176 \h </w:instrText>
+              <w:instrText xml:space="preserve"> PAGEREF _Toc531770438 \h </w:instrText>
             </w:r>
             <w:r>
               <w:rPr>
@@ -794,7 +797,7 @@
               <w:lang w:eastAsia="de-DE"/>
             </w:rPr>
           </w:pPr>
-          <w:hyperlink w:anchor="_Toc531770177" w:history="1">
+          <w:hyperlink w:anchor="_Toc531770439" w:history="1">
             <w:r>
               <w:rPr>
                 <w:rStyle w:val="Hyperlink"/>
@@ -839,7 +842,7 @@
                 <w:noProof/>
                 <w:webHidden/>
               </w:rPr>
-              <w:instrText xml:space="preserve"> PAGEREF _Toc531770177 \h </w:instrText>
+              <w:instrText xml:space="preserve"> PAGEREF _Toc531770439 \h </w:instrText>
             </w:r>
             <w:r>
               <w:rPr>
@@ -884,7 +887,7 @@
               <w:lang w:eastAsia="de-DE"/>
             </w:rPr>
           </w:pPr>
-          <w:hyperlink w:anchor="_Toc531770178" w:history="1">
+          <w:hyperlink w:anchor="_Toc531770440" w:history="1">
             <w:r>
               <w:rPr>
                 <w:rStyle w:val="Hyperlink"/>
@@ -929,7 +932,7 @@
                 <w:noProof/>
                 <w:webHidden/>
               </w:rPr>
-              <w:instrText xml:space="preserve"> PAGEREF _Toc531770178 \h </w:instrText>
+              <w:instrText xml:space="preserve"> PAGEREF _Toc531770440 \h </w:instrText>
             </w:r>
             <w:r>
               <w:rPr>
@@ -974,7 +977,7 @@
               <w:lang w:eastAsia="de-DE"/>
             </w:rPr>
           </w:pPr>
-          <w:hyperlink w:anchor="_Toc531770179" w:history="1">
+          <w:hyperlink w:anchor="_Toc531770441" w:history="1">
             <w:r>
               <w:rPr>
                 <w:rStyle w:val="Hyperlink"/>
@@ -1019,7 +1022,7 @@
                 <w:noProof/>
                 <w:webHidden/>
               </w:rPr>
-              <w:instrText xml:space="preserve"> PAGEREF _Toc531770179 \h </w:instrText>
+              <w:instrText xml:space="preserve"> PAGEREF _Toc531770441 \h </w:instrText>
             </w:r>
             <w:r>
               <w:rPr>
@@ -1064,7 +1067,7 @@
               <w:lang w:eastAsia="de-DE"/>
             </w:rPr>
           </w:pPr>
-          <w:hyperlink w:anchor="_Toc531770180" w:history="1">
+          <w:hyperlink w:anchor="_Toc531770442" w:history="1">
             <w:r>
               <w:rPr>
                 <w:rStyle w:val="Hyperlink"/>
@@ -1109,7 +1112,7 @@
                 <w:noProof/>
                 <w:webHidden/>
               </w:rPr>
-              <w:instrText xml:space="preserve"> PAGEREF _Toc531770180 \h </w:instrText>
+              <w:instrText xml:space="preserve"> PAGEREF _Toc531770442 \h </w:instrText>
             </w:r>
             <w:r>
               <w:rPr>
@@ -1154,7 +1157,7 @@
               <w:lang w:eastAsia="de-DE"/>
             </w:rPr>
           </w:pPr>
-          <w:hyperlink w:anchor="_Toc531770181" w:history="1">
+          <w:hyperlink w:anchor="_Toc531770443" w:history="1">
             <w:r>
               <w:rPr>
                 <w:rStyle w:val="Hyperlink"/>
@@ -1199,7 +1202,7 @@
                 <w:noProof/>
                 <w:webHidden/>
               </w:rPr>
-              <w:instrText xml:space="preserve"> PAGEREF _Toc531770181 \h </w:instrText>
+              <w:instrText xml:space="preserve"> PAGEREF _Toc531770443 \h </w:instrText>
             </w:r>
             <w:r>
               <w:rPr>
@@ -1246,7 +1249,7 @@
               <w:lang w:eastAsia="de-DE"/>
             </w:rPr>
           </w:pPr>
-          <w:hyperlink w:anchor="_Toc531770182" w:history="1">
+          <w:hyperlink w:anchor="_Toc531770444" w:history="1">
             <w:r>
               <w:rPr>
                 <w:rStyle w:val="Hyperlink"/>
@@ -1275,118 +1278,7 @@
                 <w:noProof/>
                 <w:webHidden/>
               </w:rPr>
-              <w:instrText xml:space="preserve"> PAGEREF _Toc531770182 \h </w:instrText>
-            </w:r>
-            <w:r>
-              <w:rPr>
-                <w:noProof/>
-                <w:webHidden/>
-              </w:rPr>
-            </w:r>
-            <w:r>
-              <w:rPr>
-                <w:noProof/>
-                <w:webHidden/>
-              </w:rPr>
-              <w:fldChar w:fldCharType="separate"/>
-            </w:r>
-            <w:r>
-              <w:rPr>
-                <w:noProof/>
-                <w:webHidden/>
-              </w:rPr>
-              <w:t>9</w:t>
-            </w:r>
-            <w:r>
-              <w:rPr>
-                <w:noProof/>
-                <w:webHidden/>
-              </w:rPr>
-              <w:fldChar w:fldCharType="end"/>
-            </w:r>
-          </w:hyperlink>
-        </w:p>
-        <w:p>
-          <w:pPr>
-            <w:pStyle w:val="Verzeichnis2"/>
-            <w:tabs>
-              <w:tab w:val="right" w:leader="dot" w:pos="9056"/>
-            </w:tabs>
-            <w:rPr>
-              <w:i w:val="0"/>
-              <w:noProof/>
-              <w:sz w:val="24"/>
-              <w:szCs w:val="24"/>
-              <w:lang w:eastAsia="de-DE"/>
-            </w:rPr>
-          </w:pPr>
-          <w:hyperlink w:anchor="_Toc531770183" w:history="1">
-            <w:r>
-              <w:rPr>
-                <w:rStyle w:val="Hyperlink"/>
-                <w:b/>
-                <w:bCs/>
-                <w:iCs/>
-                <w:noProof/>
-                <w:szCs w:val="21"/>
-                <w:lang w:val="en-US" w:eastAsia="de-DE"/>
-              </w:rPr>
-              <w:drawing>
-                <wp:inline distT="0" distB="0" distL="0" distR="0" wp14:anchorId="7A798063" wp14:editId="223F5066">
-                  <wp:extent cx="5756910" cy="2696845"/>
-                  <wp:effectExtent l="0" t="0" r="0" b="0"/>
-                  <wp:docPr id="27" name="Grafik 27"/>
-                  <wp:cNvGraphicFramePr>
-                    <a:graphicFrameLocks xmlns:a="http://schemas.openxmlformats.org/drawingml/2006/main" noChangeAspect="1"/>
-                  </wp:cNvGraphicFramePr>
-                  <a:graphic xmlns:a="http://schemas.openxmlformats.org/drawingml/2006/main">
-                    <a:graphicData uri="http://schemas.openxmlformats.org/drawingml/2006/picture">
-                      <pic:pic xmlns:pic="http://schemas.openxmlformats.org/drawingml/2006/picture">
-                        <pic:nvPicPr>
-                          <pic:cNvPr id="1" name=""/>
-                          <pic:cNvPicPr/>
-                        </pic:nvPicPr>
-                        <pic:blipFill>
-                          <a:blip r:embed="rId7"/>
-                          <a:stretch>
-                            <a:fillRect/>
-                          </a:stretch>
-                        </pic:blipFill>
-                        <pic:spPr>
-                          <a:xfrm>
-                            <a:off x="0" y="0"/>
-                            <a:ext cx="5756910" cy="2696845"/>
-                          </a:xfrm>
-                          <a:prstGeom prst="rect">
-                            <a:avLst/>
-                          </a:prstGeom>
-                        </pic:spPr>
-                      </pic:pic>
-                    </a:graphicData>
-                  </a:graphic>
-                </wp:inline>
-              </w:drawing>
-            </w:r>
-            <w:r>
-              <w:rPr>
-                <w:noProof/>
-                <w:webHidden/>
-              </w:rPr>
-              <w:tab/>
-            </w:r>
-            <w:r>
-              <w:rPr>
-                <w:noProof/>
-                <w:webHidden/>
-              </w:rPr>
-              <w:fldChar w:fldCharType="begin"/>
-            </w:r>
-            <w:r>
-              <w:rPr>
-                <w:noProof/>
-                <w:webHidden/>
-              </w:rPr>
-              <w:instrText xml:space="preserve"> PAGEREF _Toc531770183 \h </w:instrText>
+              <w:instrText xml:space="preserve"> PAGEREF _Toc531770444 \h </w:instrText>
             </w:r>
             <w:r>
               <w:rPr>
@@ -1433,7 +1325,7 @@
               <w:lang w:eastAsia="de-DE"/>
             </w:rPr>
           </w:pPr>
-          <w:hyperlink w:anchor="_Toc531770184" w:history="1">
+          <w:hyperlink w:anchor="_Toc531770445" w:history="1">
             <w:r>
               <w:rPr>
                 <w:rStyle w:val="Hyperlink"/>
@@ -1460,7 +1352,7 @@
                 <w:noProof/>
                 <w:webHidden/>
               </w:rPr>
-              <w:instrText xml:space="preserve"> PAGEREF _Toc531770184 \h </w:instrText>
+              <w:instrText xml:space="preserve"> PAGEREF _Toc531770445 \h </w:instrText>
             </w:r>
             <w:r>
               <w:rPr>
@@ -1505,7 +1397,7 @@
               <w:lang w:eastAsia="de-DE"/>
             </w:rPr>
           </w:pPr>
-          <w:hyperlink w:anchor="_Toc531770185" w:history="1">
+          <w:hyperlink w:anchor="_Toc531770446" w:history="1">
             <w:r>
               <w:rPr>
                 <w:rStyle w:val="Hyperlink"/>
@@ -1533,7 +1425,7 @@
                 <w:noProof/>
                 <w:webHidden/>
               </w:rPr>
-              <w:instrText xml:space="preserve"> PAGEREF _Toc531770185 \h </w:instrText>
+              <w:instrText xml:space="preserve"> PAGEREF _Toc531770446 \h </w:instrText>
             </w:r>
             <w:r>
               <w:rPr>
@@ -1608,7 +1500,7 @@
           <w:lang w:eastAsia="de-DE"/>
         </w:rPr>
       </w:pPr>
-      <w:bookmarkStart w:id="1" w:name="_Toc531770172"/>
+      <w:bookmarkStart w:id="2" w:name="_Toc531770434"/>
       <w:r>
         <w:rPr>
           <w:rFonts w:eastAsia="Times New Roman"/>
@@ -1617,7 +1509,7 @@
         <w:lastRenderedPageBreak/>
         <w:t>Motivation</w:t>
       </w:r>
-      <w:bookmarkEnd w:id="1"/>
+      <w:bookmarkEnd w:id="2"/>
     </w:p>
     <w:p>
       <w:pPr>
@@ -1688,6 +1580,7 @@
       </w:pPr>
       <w:r>
         <w:rPr>
+          <w:noProof/>
           <w:lang w:val="en-US" w:eastAsia="de-DE"/>
         </w:rPr>
         <w:drawing>
@@ -1742,7 +1635,7 @@
           <w:lang w:val="en-US"/>
         </w:rPr>
       </w:pPr>
-      <w:bookmarkStart w:id="2" w:name="_Toc531770173"/>
+      <w:bookmarkStart w:id="3" w:name="_Toc531770435"/>
       <w:r>
         <w:rPr>
           <w:rStyle w:val="berschrift2Zchn"/>
@@ -1750,7 +1643,7 @@
         </w:rPr>
         <w:t>Goals</w:t>
       </w:r>
-      <w:bookmarkEnd w:id="2"/>
+      <w:bookmarkEnd w:id="3"/>
       <w:r>
         <w:rPr>
           <w:rFonts w:ascii="inherit" w:eastAsia="Times New Roman" w:hAnsi="inherit" w:cs="Times New Roman"/>
@@ -1778,9 +1671,27 @@
         <w:shd w:val="clear" w:color="auto" w:fill="FFFFFF"/>
         <w:textAlignment w:val="baseline"/>
       </w:pPr>
-      <w:r>
-        <w:t>Get the lens</w:t>
-      </w:r>
+      <w:proofErr w:type="spellStart"/>
+      <w:r>
+        <w:t>Get</w:t>
+      </w:r>
+      <w:proofErr w:type="spellEnd"/>
+      <w:r>
+        <w:t xml:space="preserve"> </w:t>
+      </w:r>
+      <w:proofErr w:type="spellStart"/>
+      <w:r>
+        <w:t>the</w:t>
+      </w:r>
+      <w:proofErr w:type="spellEnd"/>
+      <w:r>
+        <w:t xml:space="preserve"> </w:t>
+      </w:r>
+      <w:proofErr w:type="spellStart"/>
+      <w:r>
+        <w:t>lens</w:t>
+      </w:r>
+      <w:proofErr w:type="spellEnd"/>
     </w:p>
     <w:p>
       <w:pPr>
@@ -1829,8 +1740,37 @@
         <w:shd w:val="clear" w:color="auto" w:fill="FFFFFF"/>
         <w:textAlignment w:val="baseline"/>
       </w:pPr>
-      <w:r>
-        <w:t xml:space="preserve">Understand the imaging theory </w:t>
+      <w:proofErr w:type="spellStart"/>
+      <w:r>
+        <w:t>Understand</w:t>
+      </w:r>
+      <w:proofErr w:type="spellEnd"/>
+      <w:r>
+        <w:t xml:space="preserve"> </w:t>
+      </w:r>
+      <w:proofErr w:type="spellStart"/>
+      <w:r>
+        <w:t>the</w:t>
+      </w:r>
+      <w:proofErr w:type="spellEnd"/>
+      <w:r>
+        <w:t xml:space="preserve"> </w:t>
+      </w:r>
+      <w:proofErr w:type="spellStart"/>
+      <w:r>
+        <w:t>imaging</w:t>
+      </w:r>
+      <w:proofErr w:type="spellEnd"/>
+      <w:r>
+        <w:t xml:space="preserve"> </w:t>
+      </w:r>
+      <w:proofErr w:type="spellStart"/>
+      <w:r>
+        <w:t>theory</w:t>
+      </w:r>
+      <w:proofErr w:type="spellEnd"/>
+      <w:r>
+        <w:t xml:space="preserve"> </w:t>
       </w:r>
     </w:p>
     <w:p>
@@ -1864,12 +1804,12 @@
       <w:pPr>
         <w:pStyle w:val="berschrift1"/>
       </w:pPr>
-      <w:bookmarkStart w:id="3" w:name="_Toc531770174"/>
+      <w:bookmarkStart w:id="4" w:name="_Toc531770436"/>
       <w:r>
         <w:lastRenderedPageBreak/>
         <w:t>Bill of Materials</w:t>
       </w:r>
-      <w:bookmarkEnd w:id="3"/>
+      <w:bookmarkEnd w:id="4"/>
     </w:p>
     <w:tbl>
       <w:tblPr>
@@ -2015,8 +1955,30 @@
               <w:rPr>
                 <w:lang w:eastAsia="de-DE"/>
               </w:rPr>
-              <w:t>iPhone 6 camera module</w:t>
-            </w:r>
+              <w:t xml:space="preserve">iPhone 6 </w:t>
+            </w:r>
+            <w:proofErr w:type="spellStart"/>
+            <w:r>
+              <w:rPr>
+                <w:lang w:eastAsia="de-DE"/>
+              </w:rPr>
+              <w:t>camera</w:t>
+            </w:r>
+            <w:proofErr w:type="spellEnd"/>
+            <w:r>
+              <w:rPr>
+                <w:lang w:eastAsia="de-DE"/>
+              </w:rPr>
+              <w:t xml:space="preserve"> </w:t>
+            </w:r>
+            <w:proofErr w:type="spellStart"/>
+            <w:r>
+              <w:rPr>
+                <w:lang w:eastAsia="de-DE"/>
+              </w:rPr>
+              <w:t>module</w:t>
+            </w:r>
+            <w:proofErr w:type="spellEnd"/>
           </w:p>
           <w:p>
             <w:pPr>
@@ -2448,6 +2410,7 @@
                 <w:lang w:eastAsia="de-DE"/>
               </w:rPr>
             </w:pPr>
+            <w:proofErr w:type="spellStart"/>
             <w:r>
               <w:rPr>
                 <w:rStyle w:val="Hyperlink"/>
@@ -2455,7 +2418,37 @@
                 <w:u w:val="none"/>
                 <w:lang w:eastAsia="de-DE"/>
               </w:rPr>
-              <w:t>Huawei P20 Camera Lite</w:t>
+              <w:t>Huawei</w:t>
+            </w:r>
+            <w:proofErr w:type="spellEnd"/>
+            <w:r>
+              <w:rPr>
+                <w:rStyle w:val="Hyperlink"/>
+                <w:color w:val="auto"/>
+                <w:u w:val="none"/>
+                <w:lang w:eastAsia="de-DE"/>
+              </w:rPr>
+              <w:t xml:space="preserve"> P20 </w:t>
+            </w:r>
+            <w:proofErr w:type="spellStart"/>
+            <w:r>
+              <w:rPr>
+                <w:rStyle w:val="Hyperlink"/>
+                <w:color w:val="auto"/>
+                <w:u w:val="none"/>
+                <w:lang w:eastAsia="de-DE"/>
+              </w:rPr>
+              <w:t>Camera</w:t>
+            </w:r>
+            <w:proofErr w:type="spellEnd"/>
+            <w:r>
+              <w:rPr>
+                <w:rStyle w:val="Hyperlink"/>
+                <w:color w:val="auto"/>
+                <w:u w:val="none"/>
+                <w:lang w:eastAsia="de-DE"/>
+              </w:rPr>
+              <w:t xml:space="preserve"> Lite</w:t>
             </w:r>
           </w:p>
           <w:p>
@@ -2656,11 +2649,19 @@
                 <w:lang w:eastAsia="de-DE"/>
               </w:rPr>
             </w:pPr>
+            <w:proofErr w:type="spellStart"/>
             <w:r>
               <w:rPr>
                 <w:lang w:eastAsia="de-DE"/>
               </w:rPr>
-              <w:t>Huawei P20 Pro</w:t>
+              <w:t>Huawei</w:t>
+            </w:r>
+            <w:proofErr w:type="spellEnd"/>
+            <w:r>
+              <w:rPr>
+                <w:lang w:eastAsia="de-DE"/>
+              </w:rPr>
+              <w:t xml:space="preserve"> P20 Pro</w:t>
             </w:r>
           </w:p>
           <w:p>
@@ -2823,19 +2824,21 @@
           <w:rStyle w:val="berschrift2Zchn"/>
           <w:caps/>
           <w:shd w:val="clear" w:color="auto" w:fill="auto"/>
-        </w:rPr>
-      </w:pPr>
-      <w:bookmarkStart w:id="4" w:name="_Toc531770175"/>
+          <w:lang w:val="en-US"/>
+        </w:rPr>
+      </w:pPr>
+      <w:bookmarkStart w:id="5" w:name="_Toc531770437"/>
       <w:r>
         <w:rPr>
           <w:rStyle w:val="berschrift2Zchn"/>
           <w:caps/>
           <w:shd w:val="clear" w:color="auto" w:fill="auto"/>
+          <w:lang w:val="en-US"/>
         </w:rPr>
         <w:lastRenderedPageBreak/>
         <w:t>Step by Step guide for extracting the lens (LG G5)</w:t>
       </w:r>
-      <w:bookmarkEnd w:id="4"/>
+      <w:bookmarkEnd w:id="5"/>
     </w:p>
     <w:p>
       <w:pPr>
@@ -2857,7 +2860,7 @@
           <w:lang w:val="en-US"/>
         </w:rPr>
       </w:pPr>
-      <w:bookmarkStart w:id="5" w:name="_Toc531770176"/>
+      <w:bookmarkStart w:id="6" w:name="_Toc531770438"/>
       <w:r>
         <w:rPr>
           <w:lang w:val="en-US"/>
@@ -2901,7 +2904,7 @@
         </w:rPr>
         <w:t>Prepare everything</w:t>
       </w:r>
-      <w:bookmarkEnd w:id="5"/>
+      <w:bookmarkEnd w:id="6"/>
     </w:p>
     <w:p>
       <w:pPr>
@@ -2967,7 +2970,7 @@
           <w:lang w:val="en-US"/>
         </w:rPr>
       </w:pPr>
-      <w:bookmarkStart w:id="6" w:name="_Toc531770177"/>
+      <w:bookmarkStart w:id="7" w:name="_Toc531770439"/>
       <w:r>
         <w:rPr>
           <w:lang w:val="en-US"/>
@@ -3011,7 +3014,7 @@
         </w:rPr>
         <w:t>separate soldered lens from Sensor PCB</w:t>
       </w:r>
-      <w:bookmarkEnd w:id="6"/>
+      <w:bookmarkEnd w:id="7"/>
     </w:p>
     <w:p>
       <w:pPr>
@@ -3117,7 +3120,7 @@
           <w:lang w:val="en-US"/>
         </w:rPr>
       </w:pPr>
-      <w:bookmarkStart w:id="7" w:name="_Toc531770178"/>
+      <w:bookmarkStart w:id="8" w:name="_Toc531770440"/>
       <w:r>
         <w:rPr>
           <w:lang w:val="en-US"/>
@@ -3161,7 +3164,7 @@
         </w:rPr>
         <w:t>separate Sensor and lens</w:t>
       </w:r>
-      <w:bookmarkEnd w:id="7"/>
+      <w:bookmarkEnd w:id="8"/>
     </w:p>
     <w:p>
       <w:pPr>
@@ -3227,7 +3230,7 @@
           <w:lang w:val="en-US"/>
         </w:rPr>
       </w:pPr>
-      <w:bookmarkStart w:id="8" w:name="_Toc531770179"/>
+      <w:bookmarkStart w:id="9" w:name="_Toc531770441"/>
       <w:r>
         <w:rPr>
           <w:lang w:val="en-US"/>
@@ -3271,7 +3274,7 @@
         </w:rPr>
         <w:t>Remove IR Filter (Optional)</w:t>
       </w:r>
-      <w:bookmarkEnd w:id="8"/>
+      <w:bookmarkEnd w:id="9"/>
     </w:p>
     <w:p>
       <w:pPr>
@@ -3361,7 +3364,7 @@
           <w:lang w:val="en-US"/>
         </w:rPr>
       </w:pPr>
-      <w:bookmarkStart w:id="9" w:name="_Toc531770180"/>
+      <w:bookmarkStart w:id="10" w:name="_Toc531770442"/>
       <w:r>
         <w:rPr>
           <w:lang w:val="en-US"/>
@@ -3405,7 +3408,7 @@
         </w:rPr>
         <w:t>Solder lens on PCB for controling XYZ-movement (Optional)</w:t>
       </w:r>
-      <w:bookmarkEnd w:id="9"/>
+      <w:bookmarkEnd w:id="10"/>
     </w:p>
     <w:p>
       <w:pPr>
@@ -3489,7 +3492,7 @@
           <w:lang w:val="en-US"/>
         </w:rPr>
       </w:pPr>
-      <w:bookmarkStart w:id="10" w:name="_Toc531770181"/>
+      <w:bookmarkStart w:id="11" w:name="_Toc531770443"/>
       <w:r>
         <w:rPr>
           <w:lang w:val="en-US"/>
@@ -3533,7 +3536,7 @@
         </w:rPr>
         <w:t>Testing</w:t>
       </w:r>
-      <w:bookmarkEnd w:id="10"/>
+      <w:bookmarkEnd w:id="11"/>
     </w:p>
     <w:p>
       <w:pPr>
@@ -3614,7 +3617,39 @@
           <w:rFonts w:eastAsia="Times New Roman"/>
           <w:lang w:val="en-US" w:eastAsia="de-DE"/>
         </w:rPr>
-        <w:t xml:space="preserve">You can simply take some blutek or douple-sided sticky tape to mount the lens directly in front of the cellphone camera. The image above is the blade of the knife we used above. The better the entrance pupil of the cellphone matches the exit pupil of the cellphone lens, the better the image gets. </w:t>
+        <w:t xml:space="preserve">You can simply take some </w:t>
+      </w:r>
+      <w:proofErr w:type="spellStart"/>
+      <w:r>
+        <w:rPr>
+          <w:rFonts w:eastAsia="Times New Roman"/>
+          <w:lang w:val="en-US" w:eastAsia="de-DE"/>
+        </w:rPr>
+        <w:t>blutek</w:t>
+      </w:r>
+      <w:proofErr w:type="spellEnd"/>
+      <w:r>
+        <w:rPr>
+          <w:rFonts w:eastAsia="Times New Roman"/>
+          <w:lang w:val="en-US" w:eastAsia="de-DE"/>
+        </w:rPr>
+        <w:t xml:space="preserve"> or </w:t>
+      </w:r>
+      <w:proofErr w:type="spellStart"/>
+      <w:r>
+        <w:rPr>
+          <w:rFonts w:eastAsia="Times New Roman"/>
+          <w:lang w:val="en-US" w:eastAsia="de-DE"/>
+        </w:rPr>
+        <w:t>douple</w:t>
+      </w:r>
+      <w:proofErr w:type="spellEnd"/>
+      <w:r>
+        <w:rPr>
+          <w:rFonts w:eastAsia="Times New Roman"/>
+          <w:lang w:val="en-US" w:eastAsia="de-DE"/>
+        </w:rPr>
+        <w:t xml:space="preserve">-sided sticky tape to mount the lens directly in front of the cellphone camera. The image above is the blade of the knife we used above. The better the entrance pupil of the cellphone matches the exit pupil of the cellphone lens, the better the image gets. </w:t>
       </w:r>
     </w:p>
     <w:p>
@@ -3643,7 +3678,7 @@
           <w:lang w:val="en-US" w:eastAsia="de-DE"/>
         </w:rPr>
       </w:pPr>
-      <w:bookmarkStart w:id="11" w:name="_Toc531770182"/>
+      <w:bookmarkStart w:id="12" w:name="_Toc531770444"/>
       <w:r>
         <w:rPr>
           <w:rFonts w:eastAsia="Times New Roman"/>
@@ -3652,7 +3687,7 @@
         <w:lastRenderedPageBreak/>
         <w:t>Theoretical</w:t>
       </w:r>
-      <w:bookmarkEnd w:id="11"/>
+      <w:bookmarkEnd w:id="12"/>
       <w:r>
         <w:rPr>
           <w:rFonts w:eastAsia="Times New Roman"/>
@@ -3673,17 +3708,7 @@
           <w:lang w:val="en-US" w:eastAsia="de-DE"/>
         </w:rPr>
       </w:pPr>
-      <w:bookmarkStart w:id="12" w:name="_Toc531770183"/>
-      <w:r>
-        <w:rPr>
-          <w:rStyle w:val="berschrift2Zchn"/>
-          <w:b/>
-          <w:bCs/>
-          <w:iCs/>
-          <w:color w:val="000000"/>
-          <w:szCs w:val="21"/>
-          <w:lang w:val="en-US" w:eastAsia="de-DE"/>
-        </w:rPr>
+      <w:r>
         <w:drawing>
           <wp:inline distT="0" distB="0" distL="0" distR="0" wp14:anchorId="5A23955C" wp14:editId="6B9F10D3">
             <wp:extent cx="5756910" cy="2696845"/>
@@ -3720,22 +3745,74 @@
           </wp:inline>
         </w:drawing>
       </w:r>
-      <w:bookmarkEnd w:id="12"/>
     </w:p>
     <w:p>
-      <w:r>
-        <w:t>The lens assures a -1:1 imaging system and is almost free of any aberation up to an NA of 1/(2*f#)=0.315 in Case of the Huawei P20. The field of view – depending on which camera is used – can be up to 12x7mm^2</w:t>
-      </w:r>
-      <w:r>
-        <w:t>.</w:t>
+      <w:pPr>
+        <w:rPr>
+          <w:lang w:val="en-US"/>
+        </w:rPr>
+      </w:pPr>
+      <w:r>
+        <w:rPr>
+          <w:lang w:val="en-US"/>
+        </w:rPr>
+        <w:t xml:space="preserve">The lens assures a -1:1 imaging system and is almost free of any </w:t>
+      </w:r>
+      <w:proofErr w:type="spellStart"/>
+      <w:r>
+        <w:rPr>
+          <w:lang w:val="en-US"/>
+        </w:rPr>
+        <w:t>aberation</w:t>
+      </w:r>
+      <w:proofErr w:type="spellEnd"/>
+      <w:r>
+        <w:rPr>
+          <w:lang w:val="en-US"/>
+        </w:rPr>
+        <w:t xml:space="preserve"> up to an NA of 1/(2*</w:t>
+      </w:r>
+      <w:proofErr w:type="spellStart"/>
+      <w:r>
+        <w:rPr>
+          <w:lang w:val="en-US"/>
+        </w:rPr>
+        <w:t>f</w:t>
+      </w:r>
+      <w:proofErr w:type="gramStart"/>
+      <w:r>
+        <w:rPr>
+          <w:lang w:val="en-US"/>
+        </w:rPr>
+        <w:t>#</w:t>
+      </w:r>
+      <w:proofErr w:type="spellEnd"/>
+      <w:r>
+        <w:rPr>
+          <w:lang w:val="en-US"/>
+        </w:rPr>
+        <w:t>)=</w:t>
+      </w:r>
+      <w:proofErr w:type="gramEnd"/>
+      <w:r>
+        <w:rPr>
+          <w:lang w:val="en-US"/>
+        </w:rPr>
+        <w:t>0.315 in Case of the Huawei P20. The field of view – depending on which camera is used – can be up to 12x7mm^2.</w:t>
       </w:r>
     </w:p>
     <w:p>
-      <w:r>
+      <w:pPr>
+        <w:rPr>
+          <w:lang w:val="en-US"/>
+        </w:rPr>
+      </w:pPr>
+      <w:r>
+        <w:rPr>
+          <w:lang w:val="en-US"/>
+        </w:rPr>
         <w:t xml:space="preserve">More theoretical aspects are coming soon! </w:t>
       </w:r>
-      <w:bookmarkStart w:id="13" w:name="_GoBack"/>
-      <w:bookmarkEnd w:id="13"/>
     </w:p>
     <w:p>
       <w:pPr>
@@ -3746,7 +3823,7 @@
           <w:shd w:val="clear" w:color="auto" w:fill="auto"/>
         </w:rPr>
       </w:pPr>
-      <w:bookmarkStart w:id="14" w:name="_Toc531770184"/>
+      <w:bookmarkStart w:id="13" w:name="_Toc531770445"/>
       <w:r>
         <w:rPr>
           <w:rStyle w:val="berschrift2Zchn"/>
@@ -3755,7 +3832,7 @@
         </w:rPr>
         <w:t>Useful links and Resources</w:t>
       </w:r>
-      <w:bookmarkEnd w:id="14"/>
+      <w:bookmarkEnd w:id="13"/>
       <w:r>
         <w:rPr>
           <w:rStyle w:val="berschrift2Zchn"/>
@@ -3779,14 +3856,14 @@
           <w:lang w:val="en-US"/>
         </w:rPr>
       </w:pPr>
-      <w:bookmarkStart w:id="15" w:name="_Toc531770185"/>
+      <w:bookmarkStart w:id="14" w:name="_Toc531770446"/>
       <w:r>
         <w:rPr>
           <w:lang w:val="en-US"/>
         </w:rPr>
         <w:t>Links</w:t>
       </w:r>
-      <w:bookmarkEnd w:id="15"/>
+      <w:bookmarkEnd w:id="14"/>
     </w:p>
     <w:p>
       <w:pPr>
@@ -4172,8 +4249,39 @@
         <w:szCs w:val="24"/>
         <w:lang w:eastAsia="de-DE"/>
       </w:rPr>
-      <w:t xml:space="preserve"> - You See Too</w:t>
+      <w:t xml:space="preserve"> - </w:t>
     </w:r>
+    <w:proofErr w:type="spellStart"/>
+    <w:r>
+      <w:rPr>
+        <w:rFonts w:ascii="Calibri" w:eastAsia="Times New Roman" w:hAnsi="Calibri" w:cs="Times New Roman"/>
+        <w:sz w:val="24"/>
+        <w:szCs w:val="24"/>
+        <w:lang w:eastAsia="de-DE"/>
+      </w:rPr>
+      <w:t>You</w:t>
+    </w:r>
+    <w:proofErr w:type="spellEnd"/>
+    <w:r>
+      <w:rPr>
+        <w:rFonts w:ascii="Calibri" w:eastAsia="Times New Roman" w:hAnsi="Calibri" w:cs="Times New Roman"/>
+        <w:sz w:val="24"/>
+        <w:szCs w:val="24"/>
+        <w:lang w:eastAsia="de-DE"/>
+      </w:rPr>
+      <w:t xml:space="preserve"> See </w:t>
+    </w:r>
+    <w:proofErr w:type="spellStart"/>
+    <w:r>
+      <w:rPr>
+        <w:rFonts w:ascii="Calibri" w:eastAsia="Times New Roman" w:hAnsi="Calibri" w:cs="Times New Roman"/>
+        <w:sz w:val="24"/>
+        <w:szCs w:val="24"/>
+        <w:lang w:eastAsia="de-DE"/>
+      </w:rPr>
+      <w:t>Too</w:t>
+    </w:r>
+    <w:proofErr w:type="spellEnd"/>
   </w:p>
   <w:p>
     <w:pPr>
